--- a/examples/Worksheet 4 - Colour Spaces.docx
+++ b/examples/Worksheet 4 - Colour Spaces.docx
@@ -1,6 +1,6 @@
 
 <file path=word/document.xml><?xml version="1.0" encoding="utf-8"?>
-<w:document xmlns:wpc="http://schemas.microsoft.com/office/word/2010/wordprocessingCanvas" xmlns:mc="http://schemas.openxmlformats.org/markup-compatibility/2006" xmlns:o="urn:schemas-microsoft-com:office:office" xmlns:r="http://schemas.openxmlformats.org/officeDocument/2006/relationships" xmlns:m="http://schemas.openxmlformats.org/officeDocument/2006/math" xmlns:v="urn:schemas-microsoft-com:vml" xmlns:wp14="http://schemas.microsoft.com/office/word/2010/wordprocessingDrawing" xmlns:wp="http://schemas.openxmlformats.org/drawingml/2006/wordprocessingDrawing" xmlns:w10="urn:schemas-microsoft-com:office:word" xmlns:w="http://schemas.openxmlformats.org/wordprocessingml/2006/main" xmlns:w14="http://schemas.microsoft.com/office/word/2010/wordml" xmlns:w15="http://schemas.microsoft.com/office/word/2012/wordml" xmlns:wpg="http://schemas.microsoft.com/office/word/2010/wordprocessingGroup" xmlns:wpi="http://schemas.microsoft.com/office/word/2010/wordprocessingInk" xmlns:wne="http://schemas.microsoft.com/office/word/2006/wordml" xmlns:wps="http://schemas.microsoft.com/office/word/2010/wordprocessingShape" mc:Ignorable="w14 w15 wp14">
+<w:document xmlns:wpc="http://schemas.microsoft.com/office/word/2010/wordprocessingCanvas" xmlns:cx="http://schemas.microsoft.com/office/drawing/2014/chartex" xmlns:cx1="http://schemas.microsoft.com/office/drawing/2015/9/8/chartex" xmlns:cx2="http://schemas.microsoft.com/office/drawing/2015/10/21/chartex" xmlns:cx3="http://schemas.microsoft.com/office/drawing/2016/5/9/chartex" xmlns:cx4="http://schemas.microsoft.com/office/drawing/2016/5/10/chartex" xmlns:cx5="http://schemas.microsoft.com/office/drawing/2016/5/11/chartex" xmlns:cx6="http://schemas.microsoft.com/office/drawing/2016/5/12/chartex" xmlns:cx7="http://schemas.microsoft.com/office/drawing/2016/5/13/chartex" xmlns:cx8="http://schemas.microsoft.com/office/drawing/2016/5/14/chartex" xmlns:mc="http://schemas.openxmlformats.org/markup-compatibility/2006" xmlns:aink="http://schemas.microsoft.com/office/drawing/2016/ink" xmlns:am3d="http://schemas.microsoft.com/office/drawing/2017/model3d" xmlns:o="urn:schemas-microsoft-com:office:office" xmlns:r="http://schemas.openxmlformats.org/officeDocument/2006/relationships" xmlns:m="http://schemas.openxmlformats.org/officeDocument/2006/math" xmlns:v="urn:schemas-microsoft-com:vml" xmlns:wp14="http://schemas.microsoft.com/office/word/2010/wordprocessingDrawing" xmlns:wp="http://schemas.openxmlformats.org/drawingml/2006/wordprocessingDrawing" xmlns:w10="urn:schemas-microsoft-com:office:word" xmlns:w="http://schemas.openxmlformats.org/wordprocessingml/2006/main" xmlns:w14="http://schemas.microsoft.com/office/word/2010/wordml" xmlns:w15="http://schemas.microsoft.com/office/word/2012/wordml" xmlns:w16cex="http://schemas.microsoft.com/office/word/2018/wordml/cex" xmlns:w16cid="http://schemas.microsoft.com/office/word/2016/wordml/cid" xmlns:w16="http://schemas.microsoft.com/office/word/2018/wordml" xmlns:w16sdtdh="http://schemas.microsoft.com/office/word/2020/wordml/sdtdatahash" xmlns:w16se="http://schemas.microsoft.com/office/word/2015/wordml/symex" xmlns:wpg="http://schemas.microsoft.com/office/word/2010/wordprocessingGroup" xmlns:wpi="http://schemas.microsoft.com/office/word/2010/wordprocessingInk" xmlns:wne="http://schemas.microsoft.com/office/word/2006/wordml" xmlns:wps="http://schemas.microsoft.com/office/word/2010/wordprocessingShape" mc:Ignorable="w14 w15 w16se w16cid w16 w16cex w16sdtdh wp14">
   <w:body>
     <w:p>
       <w:pPr>
@@ -34,6 +34,43 @@
     </w:p>
     <w:p>
       <w:pPr>
+        <w:pStyle w:val="Default"/>
+        <w:ind w:left="720"/>
+        <w:rPr>
+          <w:sz w:val="28"/>
+          <w:szCs w:val="28"/>
+        </w:rPr>
+      </w:pPr>
+    </w:p>
+    <w:p>
+      <w:pPr>
+        <w:pStyle w:val="Default"/>
+        <w:ind w:left="720"/>
+        <w:rPr>
+          <w:sz w:val="28"/>
+          <w:szCs w:val="28"/>
+        </w:rPr>
+      </w:pPr>
+      <w:r>
+        <w:rPr>
+          <w:sz w:val="28"/>
+          <w:szCs w:val="28"/>
+        </w:rPr>
+        <w:t>Added some text to the document</w:t>
+      </w:r>
+    </w:p>
+    <w:p>
+      <w:pPr>
+        <w:pStyle w:val="Default"/>
+        <w:ind w:left="720"/>
+        <w:rPr>
+          <w:sz w:val="28"/>
+          <w:szCs w:val="28"/>
+        </w:rPr>
+      </w:pPr>
+    </w:p>
+    <w:p>
+      <w:pPr>
         <w:pStyle w:val="NormalWeb"/>
         <w:shd w:val="clear" w:color="auto" w:fill="FFFFFF"/>
         <w:spacing w:after="150"/>
@@ -82,39 +119,8 @@
           <w:sz w:val="28"/>
           <w:szCs w:val="28"/>
         </w:rPr>
-        <w:t xml:space="preserve"> an image and convert to </w:t>
+        <w:t xml:space="preserve"> an image and convert to hsv/hsb</w:t>
       </w:r>
-      <w:proofErr w:type="spellStart"/>
-      <w:r>
-        <w:rPr>
-          <w:rFonts w:ascii="Arial" w:hAnsi="Arial" w:cs="Arial"/>
-          <w:color w:val="555555"/>
-          <w:sz w:val="28"/>
-          <w:szCs w:val="28"/>
-        </w:rPr>
-        <w:t>hsv</w:t>
-      </w:r>
-      <w:proofErr w:type="spellEnd"/>
-      <w:r>
-        <w:rPr>
-          <w:rFonts w:ascii="Arial" w:hAnsi="Arial" w:cs="Arial"/>
-          <w:color w:val="555555"/>
-          <w:sz w:val="28"/>
-          <w:szCs w:val="28"/>
-        </w:rPr>
-        <w:t>/</w:t>
-      </w:r>
-      <w:proofErr w:type="spellStart"/>
-      <w:r>
-        <w:rPr>
-          <w:rFonts w:ascii="Arial" w:hAnsi="Arial" w:cs="Arial"/>
-          <w:color w:val="555555"/>
-          <w:sz w:val="28"/>
-          <w:szCs w:val="28"/>
-        </w:rPr>
-        <w:t>hsb</w:t>
-      </w:r>
-      <w:proofErr w:type="spellEnd"/>
       <w:r>
         <w:rPr>
           <w:rFonts w:ascii="Arial" w:hAnsi="Arial" w:cs="Arial"/>
@@ -197,27 +203,7 @@
           <w:sz w:val="28"/>
           <w:szCs w:val="28"/>
         </w:rPr>
-        <w:t xml:space="preserve">he original </w:t>
-      </w:r>
-      <w:proofErr w:type="spellStart"/>
-      <w:r>
-        <w:rPr>
-          <w:rFonts w:ascii="Arial" w:hAnsi="Arial" w:cs="Arial"/>
-          <w:color w:val="555555"/>
-          <w:sz w:val="28"/>
-          <w:szCs w:val="28"/>
-        </w:rPr>
-        <w:t>rgb</w:t>
-      </w:r>
-      <w:proofErr w:type="spellEnd"/>
-      <w:r>
-        <w:rPr>
-          <w:rFonts w:ascii="Arial" w:hAnsi="Arial" w:cs="Arial"/>
-          <w:color w:val="555555"/>
-          <w:sz w:val="28"/>
-          <w:szCs w:val="28"/>
-        </w:rPr>
-        <w:t xml:space="preserve"> image</w:t>
+        <w:t>he original rgb image</w:t>
       </w:r>
     </w:p>
     <w:p>
@@ -243,47 +229,7 @@
           <w:sz w:val="28"/>
           <w:szCs w:val="28"/>
         </w:rPr>
-        <w:t xml:space="preserve">using the </w:t>
-      </w:r>
-      <w:proofErr w:type="spellStart"/>
-      <w:r>
-        <w:rPr>
-          <w:rFonts w:ascii="Arial" w:hAnsi="Arial" w:cs="Arial"/>
-          <w:color w:val="555555"/>
-          <w:sz w:val="28"/>
-          <w:szCs w:val="28"/>
-        </w:rPr>
-        <w:t>hsv</w:t>
-      </w:r>
-      <w:proofErr w:type="spellEnd"/>
-      <w:r>
-        <w:rPr>
-          <w:rFonts w:ascii="Arial" w:hAnsi="Arial" w:cs="Arial"/>
-          <w:color w:val="555555"/>
-          <w:sz w:val="28"/>
-          <w:szCs w:val="28"/>
-        </w:rPr>
-        <w:t>/</w:t>
-      </w:r>
-      <w:proofErr w:type="spellStart"/>
-      <w:r>
-        <w:rPr>
-          <w:rFonts w:ascii="Arial" w:hAnsi="Arial" w:cs="Arial"/>
-          <w:color w:val="555555"/>
-          <w:sz w:val="28"/>
-          <w:szCs w:val="28"/>
-        </w:rPr>
-        <w:t>hsb</w:t>
-      </w:r>
-      <w:proofErr w:type="spellEnd"/>
-      <w:r>
-        <w:rPr>
-          <w:rFonts w:ascii="Arial" w:hAnsi="Arial" w:cs="Arial"/>
-          <w:color w:val="555555"/>
-          <w:sz w:val="28"/>
-          <w:szCs w:val="28"/>
-        </w:rPr>
-        <w:t xml:space="preserve"> version, </w:t>
+        <w:t xml:space="preserve">using the hsv/hsb version, </w:t>
       </w:r>
       <w:r>
         <w:rPr>
@@ -347,8 +293,6 @@
         </w:rPr>
         <w:t>Task 2</w:t>
       </w:r>
-      <w:bookmarkStart w:id="0" w:name="_GoBack"/>
-      <w:bookmarkEnd w:id="0"/>
     </w:p>
     <w:p>
       <w:pPr>
@@ -489,9 +433,59 @@
 </w:document>
 </file>
 
+<file path=word/endnotes.xml><?xml version="1.0" encoding="utf-8"?>
+<w:endnotes xmlns:wpc="http://schemas.microsoft.com/office/word/2010/wordprocessingCanvas" xmlns:cx="http://schemas.microsoft.com/office/drawing/2014/chartex" xmlns:cx1="http://schemas.microsoft.com/office/drawing/2015/9/8/chartex" xmlns:cx2="http://schemas.microsoft.com/office/drawing/2015/10/21/chartex" xmlns:cx3="http://schemas.microsoft.com/office/drawing/2016/5/9/chartex" xmlns:cx4="http://schemas.microsoft.com/office/drawing/2016/5/10/chartex" xmlns:cx5="http://schemas.microsoft.com/office/drawing/2016/5/11/chartex" xmlns:cx6="http://schemas.microsoft.com/office/drawing/2016/5/12/chartex" xmlns:cx7="http://schemas.microsoft.com/office/drawing/2016/5/13/chartex" xmlns:cx8="http://schemas.microsoft.com/office/drawing/2016/5/14/chartex" xmlns:mc="http://schemas.openxmlformats.org/markup-compatibility/2006" xmlns:aink="http://schemas.microsoft.com/office/drawing/2016/ink" xmlns:am3d="http://schemas.microsoft.com/office/drawing/2017/model3d" xmlns:o="urn:schemas-microsoft-com:office:office" xmlns:r="http://schemas.openxmlformats.org/officeDocument/2006/relationships" xmlns:m="http://schemas.openxmlformats.org/officeDocument/2006/math" xmlns:v="urn:schemas-microsoft-com:vml" xmlns:wp14="http://schemas.microsoft.com/office/word/2010/wordprocessingDrawing" xmlns:wp="http://schemas.openxmlformats.org/drawingml/2006/wordprocessingDrawing" xmlns:w10="urn:schemas-microsoft-com:office:word" xmlns:w="http://schemas.openxmlformats.org/wordprocessingml/2006/main" xmlns:w14="http://schemas.microsoft.com/office/word/2010/wordml" xmlns:w15="http://schemas.microsoft.com/office/word/2012/wordml" xmlns:w16cex="http://schemas.microsoft.com/office/word/2018/wordml/cex" xmlns:w16cid="http://schemas.microsoft.com/office/word/2016/wordml/cid" xmlns:w16="http://schemas.microsoft.com/office/word/2018/wordml" xmlns:w16sdtdh="http://schemas.microsoft.com/office/word/2020/wordml/sdtdatahash" xmlns:w16se="http://schemas.microsoft.com/office/word/2015/wordml/symex" xmlns:wpg="http://schemas.microsoft.com/office/word/2010/wordprocessingGroup" xmlns:wpi="http://schemas.microsoft.com/office/word/2010/wordprocessingInk" xmlns:wne="http://schemas.microsoft.com/office/word/2006/wordml" xmlns:wps="http://schemas.microsoft.com/office/word/2010/wordprocessingShape" mc:Ignorable="w14 w15 w16se w16cid w16 w16cex w16sdtdh wp14">
+  <w:endnote w:type="separator" w:id="-1">
+    <w:p>
+      <w:pPr>
+        <w:spacing w:after="0" w:line="240" w:lineRule="auto"/>
+      </w:pPr>
+      <w:r>
+        <w:separator/>
+      </w:r>
+    </w:p>
+  </w:endnote>
+  <w:endnote w:type="continuationSeparator" w:id="0">
+    <w:p>
+      <w:pPr>
+        <w:spacing w:after="0" w:line="240" w:lineRule="auto"/>
+      </w:pPr>
+      <w:r>
+        <w:continuationSeparator/>
+      </w:r>
+    </w:p>
+  </w:endnote>
+</w:endnotes>
+</file>
+
+<file path=word/footnotes.xml><?xml version="1.0" encoding="utf-8"?>
+<w:footnotes xmlns:wpc="http://schemas.microsoft.com/office/word/2010/wordprocessingCanvas" xmlns:cx="http://schemas.microsoft.com/office/drawing/2014/chartex" xmlns:cx1="http://schemas.microsoft.com/office/drawing/2015/9/8/chartex" xmlns:cx2="http://schemas.microsoft.com/office/drawing/2015/10/21/chartex" xmlns:cx3="http://schemas.microsoft.com/office/drawing/2016/5/9/chartex" xmlns:cx4="http://schemas.microsoft.com/office/drawing/2016/5/10/chartex" xmlns:cx5="http://schemas.microsoft.com/office/drawing/2016/5/11/chartex" xmlns:cx6="http://schemas.microsoft.com/office/drawing/2016/5/12/chartex" xmlns:cx7="http://schemas.microsoft.com/office/drawing/2016/5/13/chartex" xmlns:cx8="http://schemas.microsoft.com/office/drawing/2016/5/14/chartex" xmlns:mc="http://schemas.openxmlformats.org/markup-compatibility/2006" xmlns:aink="http://schemas.microsoft.com/office/drawing/2016/ink" xmlns:am3d="http://schemas.microsoft.com/office/drawing/2017/model3d" xmlns:o="urn:schemas-microsoft-com:office:office" xmlns:r="http://schemas.openxmlformats.org/officeDocument/2006/relationships" xmlns:m="http://schemas.openxmlformats.org/officeDocument/2006/math" xmlns:v="urn:schemas-microsoft-com:vml" xmlns:wp14="http://schemas.microsoft.com/office/word/2010/wordprocessingDrawing" xmlns:wp="http://schemas.openxmlformats.org/drawingml/2006/wordprocessingDrawing" xmlns:w10="urn:schemas-microsoft-com:office:word" xmlns:w="http://schemas.openxmlformats.org/wordprocessingml/2006/main" xmlns:w14="http://schemas.microsoft.com/office/word/2010/wordml" xmlns:w15="http://schemas.microsoft.com/office/word/2012/wordml" xmlns:w16cex="http://schemas.microsoft.com/office/word/2018/wordml/cex" xmlns:w16cid="http://schemas.microsoft.com/office/word/2016/wordml/cid" xmlns:w16="http://schemas.microsoft.com/office/word/2018/wordml" xmlns:w16sdtdh="http://schemas.microsoft.com/office/word/2020/wordml/sdtdatahash" xmlns:w16se="http://schemas.microsoft.com/office/word/2015/wordml/symex" xmlns:wpg="http://schemas.microsoft.com/office/word/2010/wordprocessingGroup" xmlns:wpi="http://schemas.microsoft.com/office/word/2010/wordprocessingInk" xmlns:wne="http://schemas.microsoft.com/office/word/2006/wordml" xmlns:wps="http://schemas.microsoft.com/office/word/2010/wordprocessingShape" mc:Ignorable="w14 w15 w16se w16cid w16 w16cex w16sdtdh wp14">
+  <w:footnote w:type="separator" w:id="-1">
+    <w:p>
+      <w:pPr>
+        <w:spacing w:after="0" w:line="240" w:lineRule="auto"/>
+      </w:pPr>
+      <w:r>
+        <w:separator/>
+      </w:r>
+    </w:p>
+  </w:footnote>
+  <w:footnote w:type="continuationSeparator" w:id="0">
+    <w:p>
+      <w:pPr>
+        <w:spacing w:after="0" w:line="240" w:lineRule="auto"/>
+      </w:pPr>
+      <w:r>
+        <w:continuationSeparator/>
+      </w:r>
+    </w:p>
+  </w:footnote>
+</w:footnotes>
+</file>
+
 <file path=word/numbering.xml><?xml version="1.0" encoding="utf-8"?>
-<w:numbering xmlns:wpc="http://schemas.microsoft.com/office/word/2010/wordprocessingCanvas" xmlns:mc="http://schemas.openxmlformats.org/markup-compatibility/2006" xmlns:o="urn:schemas-microsoft-com:office:office" xmlns:r="http://schemas.openxmlformats.org/officeDocument/2006/relationships" xmlns:m="http://schemas.openxmlformats.org/officeDocument/2006/math" xmlns:v="urn:schemas-microsoft-com:vml" xmlns:wp14="http://schemas.microsoft.com/office/word/2010/wordprocessingDrawing" xmlns:wp="http://schemas.openxmlformats.org/drawingml/2006/wordprocessingDrawing" xmlns:w10="urn:schemas-microsoft-com:office:word" xmlns:w="http://schemas.openxmlformats.org/wordprocessingml/2006/main" xmlns:w14="http://schemas.microsoft.com/office/word/2010/wordml" xmlns:w15="http://schemas.microsoft.com/office/word/2012/wordml" xmlns:wpg="http://schemas.microsoft.com/office/word/2010/wordprocessingGroup" xmlns:wpi="http://schemas.microsoft.com/office/word/2010/wordprocessingInk" xmlns:wne="http://schemas.microsoft.com/office/word/2006/wordml" xmlns:wps="http://schemas.microsoft.com/office/word/2010/wordprocessingShape" mc:Ignorable="w14 w15 wp14">
-  <w:abstractNum w:abstractNumId="0">
+<w:numbering xmlns:wpc="http://schemas.microsoft.com/office/word/2010/wordprocessingCanvas" xmlns:cx="http://schemas.microsoft.com/office/drawing/2014/chartex" xmlns:cx1="http://schemas.microsoft.com/office/drawing/2015/9/8/chartex" xmlns:cx2="http://schemas.microsoft.com/office/drawing/2015/10/21/chartex" xmlns:cx3="http://schemas.microsoft.com/office/drawing/2016/5/9/chartex" xmlns:cx4="http://schemas.microsoft.com/office/drawing/2016/5/10/chartex" xmlns:cx5="http://schemas.microsoft.com/office/drawing/2016/5/11/chartex" xmlns:cx6="http://schemas.microsoft.com/office/drawing/2016/5/12/chartex" xmlns:cx7="http://schemas.microsoft.com/office/drawing/2016/5/13/chartex" xmlns:cx8="http://schemas.microsoft.com/office/drawing/2016/5/14/chartex" xmlns:mc="http://schemas.openxmlformats.org/markup-compatibility/2006" xmlns:aink="http://schemas.microsoft.com/office/drawing/2016/ink" xmlns:am3d="http://schemas.microsoft.com/office/drawing/2017/model3d" xmlns:o="urn:schemas-microsoft-com:office:office" xmlns:r="http://schemas.openxmlformats.org/officeDocument/2006/relationships" xmlns:m="http://schemas.openxmlformats.org/officeDocument/2006/math" xmlns:v="urn:schemas-microsoft-com:vml" xmlns:wp14="http://schemas.microsoft.com/office/word/2010/wordprocessingDrawing" xmlns:wp="http://schemas.openxmlformats.org/drawingml/2006/wordprocessingDrawing" xmlns:w10="urn:schemas-microsoft-com:office:word" xmlns:w="http://schemas.openxmlformats.org/wordprocessingml/2006/main" xmlns:w14="http://schemas.microsoft.com/office/word/2010/wordml" xmlns:w15="http://schemas.microsoft.com/office/word/2012/wordml" xmlns:w16cex="http://schemas.microsoft.com/office/word/2018/wordml/cex" xmlns:w16cid="http://schemas.microsoft.com/office/word/2016/wordml/cid" xmlns:w16="http://schemas.microsoft.com/office/word/2018/wordml" xmlns:w16sdtdh="http://schemas.microsoft.com/office/word/2020/wordml/sdtdatahash" xmlns:w16se="http://schemas.microsoft.com/office/word/2015/wordml/symex" xmlns:wpg="http://schemas.microsoft.com/office/word/2010/wordprocessingGroup" xmlns:wpi="http://schemas.microsoft.com/office/word/2010/wordprocessingInk" xmlns:wne="http://schemas.microsoft.com/office/word/2006/wordml" xmlns:wps="http://schemas.microsoft.com/office/word/2010/wordprocessingShape" mc:Ignorable="w14 w15 w16se w16cid w16 w16cex w16sdtdh wp14">
+  <w:abstractNum w:abstractNumId="0" w15:restartNumberingAfterBreak="0">
     <w:nsid w:val="03DD63B2"/>
     <w:multiLevelType w:val="hybridMultilevel"/>
     <w:tmpl w:val="648EF428"/>
@@ -580,7 +574,7 @@
       </w:pPr>
     </w:lvl>
   </w:abstractNum>
-  <w:abstractNum w:abstractNumId="1">
+  <w:abstractNum w:abstractNumId="1" w15:restartNumberingAfterBreak="0">
     <w:nsid w:val="282128D5"/>
     <w:multiLevelType w:val="hybridMultilevel"/>
     <w:tmpl w:val="3EBC2098"/>
@@ -669,7 +663,7 @@
       </w:pPr>
     </w:lvl>
   </w:abstractNum>
-  <w:abstractNum w:abstractNumId="2">
+  <w:abstractNum w:abstractNumId="2" w15:restartNumberingAfterBreak="0">
     <w:nsid w:val="2B91152B"/>
     <w:multiLevelType w:val="hybridMultilevel"/>
     <w:tmpl w:val="789EB04A"/>
@@ -809,7 +803,7 @@
       </w:rPr>
     </w:lvl>
   </w:abstractNum>
-  <w:abstractNum w:abstractNumId="3">
+  <w:abstractNum w:abstractNumId="3" w15:restartNumberingAfterBreak="0">
     <w:nsid w:val="3069761D"/>
     <w:multiLevelType w:val="hybridMultilevel"/>
     <w:tmpl w:val="32CC3B42"/>
@@ -922,7 +916,7 @@
       </w:rPr>
     </w:lvl>
   </w:abstractNum>
-  <w:abstractNum w:abstractNumId="4">
+  <w:abstractNum w:abstractNumId="4" w15:restartNumberingAfterBreak="0">
     <w:nsid w:val="3ECA172C"/>
     <w:multiLevelType w:val="hybridMultilevel"/>
     <w:tmpl w:val="B0BEDA0A"/>
@@ -1011,7 +1005,7 @@
       </w:pPr>
     </w:lvl>
   </w:abstractNum>
-  <w:abstractNum w:abstractNumId="5">
+  <w:abstractNum w:abstractNumId="5" w15:restartNumberingAfterBreak="0">
     <w:nsid w:val="503678EA"/>
     <w:multiLevelType w:val="hybridMultilevel"/>
     <w:tmpl w:val="0060C026"/>
@@ -1100,7 +1094,7 @@
       </w:pPr>
     </w:lvl>
   </w:abstractNum>
-  <w:abstractNum w:abstractNumId="6">
+  <w:abstractNum w:abstractNumId="6" w15:restartNumberingAfterBreak="0">
     <w:nsid w:val="54737A61"/>
     <w:multiLevelType w:val="hybridMultilevel"/>
     <w:tmpl w:val="AB36AB88"/>
@@ -1189,7 +1183,7 @@
       </w:pPr>
     </w:lvl>
   </w:abstractNum>
-  <w:abstractNum w:abstractNumId="7">
+  <w:abstractNum w:abstractNumId="7" w15:restartNumberingAfterBreak="0">
     <w:nsid w:val="5DBD5D10"/>
     <w:multiLevelType w:val="hybridMultilevel"/>
     <w:tmpl w:val="F75E7484"/>
@@ -1329,7 +1323,7 @@
       </w:rPr>
     </w:lvl>
   </w:abstractNum>
-  <w:abstractNum w:abstractNumId="8">
+  <w:abstractNum w:abstractNumId="8" w15:restartNumberingAfterBreak="0">
     <w:nsid w:val="6682588F"/>
     <w:multiLevelType w:val="hybridMultilevel"/>
     <w:tmpl w:val="0BCE32B6"/>
@@ -1418,7 +1412,7 @@
       </w:pPr>
     </w:lvl>
   </w:abstractNum>
-  <w:abstractNum w:abstractNumId="9">
+  <w:abstractNum w:abstractNumId="9" w15:restartNumberingAfterBreak="0">
     <w:nsid w:val="73E728E4"/>
     <w:multiLevelType w:val="hybridMultilevel"/>
     <w:tmpl w:val="D870CADA"/>
@@ -1565,7 +1559,7 @@
 </file>
 
 <file path=word/styles.xml><?xml version="1.0" encoding="utf-8"?>
-<w:styles xmlns:mc="http://schemas.openxmlformats.org/markup-compatibility/2006" xmlns:r="http://schemas.openxmlformats.org/officeDocument/2006/relationships" xmlns:w="http://schemas.openxmlformats.org/wordprocessingml/2006/main" xmlns:w14="http://schemas.microsoft.com/office/word/2010/wordml" xmlns:w15="http://schemas.microsoft.com/office/word/2012/wordml" mc:Ignorable="w14 w15">
+<w:styles xmlns:mc="http://schemas.openxmlformats.org/markup-compatibility/2006" xmlns:r="http://schemas.openxmlformats.org/officeDocument/2006/relationships" xmlns:w="http://schemas.openxmlformats.org/wordprocessingml/2006/main" xmlns:w14="http://schemas.microsoft.com/office/word/2010/wordml" xmlns:w15="http://schemas.microsoft.com/office/word/2012/wordml" xmlns:w16cex="http://schemas.microsoft.com/office/word/2018/wordml/cex" xmlns:w16cid="http://schemas.microsoft.com/office/word/2016/wordml/cid" xmlns:w16="http://schemas.microsoft.com/office/word/2018/wordml" xmlns:w16sdtdh="http://schemas.microsoft.com/office/word/2020/wordml/sdtdatahash" xmlns:w16se="http://schemas.microsoft.com/office/word/2015/wordml/symex" mc:Ignorable="w14 w15 w16se w16cid w16 w16cex w16sdtdh">
   <w:docDefaults>
     <w:rPrDefault>
       <w:rPr>
@@ -1581,7 +1575,7 @@
       </w:pPr>
     </w:pPrDefault>
   </w:docDefaults>
-  <w:latentStyles w:defLockedState="0" w:defUIPriority="99" w:defSemiHidden="0" w:defUnhideWhenUsed="0" w:defQFormat="0" w:count="371">
+  <w:latentStyles w:defLockedState="0" w:defUIPriority="99" w:defSemiHidden="0" w:defUnhideWhenUsed="0" w:defQFormat="0" w:count="376">
     <w:lsdException w:name="Normal" w:uiPriority="0" w:qFormat="1"/>
     <w:lsdException w:name="heading 1" w:uiPriority="9" w:qFormat="1"/>
     <w:lsdException w:name="heading 2" w:semiHidden="1" w:uiPriority="9" w:unhideWhenUsed="1" w:qFormat="1"/>
@@ -1687,7 +1681,6 @@
     <w:lsdException w:name="HTML Sample" w:semiHidden="1" w:unhideWhenUsed="1"/>
     <w:lsdException w:name="HTML Typewriter" w:semiHidden="1" w:unhideWhenUsed="1"/>
     <w:lsdException w:name="HTML Variable" w:semiHidden="1" w:unhideWhenUsed="1"/>
-    <w:lsdException w:name="Normal Table" w:semiHidden="1" w:unhideWhenUsed="1"/>
     <w:lsdException w:name="annotation subject" w:semiHidden="1" w:unhideWhenUsed="1"/>
     <w:lsdException w:name="No List" w:semiHidden="1" w:unhideWhenUsed="1"/>
     <w:lsdException w:name="Outline List 1" w:semiHidden="1" w:unhideWhenUsed="1"/>
@@ -1730,11 +1723,8 @@
     <w:lsdException w:name="Table Contemporary" w:semiHidden="1" w:unhideWhenUsed="1"/>
     <w:lsdException w:name="Table Elegant" w:semiHidden="1" w:unhideWhenUsed="1"/>
     <w:lsdException w:name="Table Professional" w:semiHidden="1" w:unhideWhenUsed="1"/>
-    <w:lsdException w:name="Table Subtle 1" w:semiHidden="1" w:unhideWhenUsed="1"/>
     <w:lsdException w:name="Table Subtle 2" w:semiHidden="1" w:unhideWhenUsed="1"/>
     <w:lsdException w:name="Table Web 1" w:semiHidden="1" w:unhideWhenUsed="1"/>
-    <w:lsdException w:name="Table Web 2" w:semiHidden="1" w:unhideWhenUsed="1"/>
-    <w:lsdException w:name="Table Web 3" w:semiHidden="1" w:unhideWhenUsed="1"/>
     <w:lsdException w:name="Balloon Text" w:semiHidden="1" w:unhideWhenUsed="1"/>
     <w:lsdException w:name="Table Grid" w:uiPriority="39"/>
     <w:lsdException w:name="Table Theme" w:semiHidden="1" w:unhideWhenUsed="1"/>
@@ -1953,6 +1943,11 @@
     <w:lsdException w:name="List Table 5 Dark Accent 6" w:uiPriority="50"/>
     <w:lsdException w:name="List Table 6 Colorful Accent 6" w:uiPriority="51"/>
     <w:lsdException w:name="List Table 7 Colorful Accent 6" w:uiPriority="52"/>
+    <w:lsdException w:name="Mention" w:semiHidden="1" w:unhideWhenUsed="1"/>
+    <w:lsdException w:name="Smart Hyperlink" w:semiHidden="1" w:unhideWhenUsed="1"/>
+    <w:lsdException w:name="Hashtag" w:semiHidden="1" w:unhideWhenUsed="1"/>
+    <w:lsdException w:name="Unresolved Mention" w:semiHidden="1" w:unhideWhenUsed="1"/>
+    <w:lsdException w:name="Smart Link" w:semiHidden="1" w:unhideWhenUsed="1"/>
   </w:latentStyles>
   <w:style w:type="paragraph" w:default="1" w:styleId="Normal">
     <w:name w:val="Normal"/>
@@ -2068,6 +2063,50 @@
       <w:szCs w:val="24"/>
       <w:lang w:eastAsia="en-GB"/>
     </w:rPr>
+  </w:style>
+  <w:style w:type="paragraph" w:styleId="Header">
+    <w:name w:val="header"/>
+    <w:basedOn w:val="Normal"/>
+    <w:link w:val="HeaderChar"/>
+    <w:uiPriority w:val="99"/>
+    <w:unhideWhenUsed/>
+    <w:rsid w:val="005C2E26"/>
+    <w:pPr>
+      <w:tabs>
+        <w:tab w:val="center" w:pos="4513"/>
+        <w:tab w:val="right" w:pos="9026"/>
+      </w:tabs>
+      <w:spacing w:after="0" w:line="240" w:lineRule="auto"/>
+    </w:pPr>
+  </w:style>
+  <w:style w:type="character" w:customStyle="1" w:styleId="HeaderChar">
+    <w:name w:val="Header Char"/>
+    <w:basedOn w:val="DefaultParagraphFont"/>
+    <w:link w:val="Header"/>
+    <w:uiPriority w:val="99"/>
+    <w:rsid w:val="005C2E26"/>
+  </w:style>
+  <w:style w:type="paragraph" w:styleId="Footer">
+    <w:name w:val="footer"/>
+    <w:basedOn w:val="Normal"/>
+    <w:link w:val="FooterChar"/>
+    <w:uiPriority w:val="99"/>
+    <w:unhideWhenUsed/>
+    <w:rsid w:val="005C2E26"/>
+    <w:pPr>
+      <w:tabs>
+        <w:tab w:val="center" w:pos="4513"/>
+        <w:tab w:val="right" w:pos="9026"/>
+      </w:tabs>
+      <w:spacing w:after="0" w:line="240" w:lineRule="auto"/>
+    </w:pPr>
+  </w:style>
+  <w:style w:type="character" w:customStyle="1" w:styleId="FooterChar">
+    <w:name w:val="Footer Char"/>
+    <w:basedOn w:val="DefaultParagraphFont"/>
+    <w:link w:val="Footer"/>
+    <w:uiPriority w:val="99"/>
+    <w:rsid w:val="005C2E26"/>
   </w:style>
 </w:styles>
 </file>
@@ -2368,21 +2407,6 @@
 </file>
 
 <file path=customXml/item1.xml><?xml version="1.0" encoding="utf-8"?>
-<?mso-contentType ?>
-<FormTemplates xmlns="http://schemas.microsoft.com/sharepoint/v3/contenttype/forms">
-  <Display>DocumentLibraryForm</Display>
-  <Edit>DocumentLibraryForm</Edit>
-  <New>DocumentLibraryForm</New>
-</FormTemplates>
-</file>
-
-<file path=customXml/item2.xml><?xml version="1.0" encoding="utf-8"?>
-<p:properties xmlns:p="http://schemas.microsoft.com/office/2006/metadata/properties" xmlns:xsi="http://www.w3.org/2001/XMLSchema-instance" xmlns:pc="http://schemas.microsoft.com/office/infopath/2007/PartnerControls">
-  <documentManagement/>
-</p:properties>
-</file>
-
-<file path=customXml/item3.xml><?xml version="1.0" encoding="utf-8"?>
 <ct:contentTypeSchema xmlns:ct="http://schemas.microsoft.com/office/2006/metadata/contentType" xmlns:ma="http://schemas.microsoft.com/office/2006/metadata/properties/metaAttributes" ct:_="" ma:_="" ma:contentTypeName="Document" ma:contentTypeID="0x010100E3E0695D6DC8E648BC0F167D77F16A6A" ma:contentTypeVersion="11" ma:contentTypeDescription="Create a new document." ma:contentTypeScope="" ma:versionID="92246fb20b5b5e5adaa289d3021b9290">
   <xsd:schema xmlns:xsd="http://www.w3.org/2001/XMLSchema" xmlns:xs="http://www.w3.org/2001/XMLSchema" xmlns:p="http://schemas.microsoft.com/office/2006/metadata/properties" xmlns:ns3="69edc15a-ce2b-429c-be4e-2f25a9c62c2c" xmlns:ns4="ab96659a-2d6c-4f12-925f-c985427daded" targetNamespace="http://schemas.microsoft.com/office/2006/metadata/properties" ma:root="true" ma:fieldsID="999dd062361cb5503a1ba6ce638f1216" ns3:_="" ns4:_="">
     <xsd:import namespace="69edc15a-ce2b-429c-be4e-2f25a9c62c2c"/>
@@ -2591,24 +2615,22 @@
 </ct:contentTypeSchema>
 </file>
 
-<file path=customXml/itemProps1.xml><?xml version="1.0" encoding="utf-8"?>
-<ds:datastoreItem xmlns:ds="http://schemas.openxmlformats.org/officeDocument/2006/customXml" ds:itemID="{39D019AF-C45D-4355-B4D1-1CD9005F23B4}">
-  <ds:schemaRefs>
-    <ds:schemaRef ds:uri="http://schemas.microsoft.com/sharepoint/v3/contenttype/forms"/>
-  </ds:schemaRefs>
-</ds:datastoreItem>
+<file path=customXml/item2.xml><?xml version="1.0" encoding="utf-8"?>
+<p:properties xmlns:p="http://schemas.microsoft.com/office/2006/metadata/properties" xmlns:xsi="http://www.w3.org/2001/XMLSchema-instance" xmlns:pc="http://schemas.microsoft.com/office/infopath/2007/PartnerControls">
+  <documentManagement/>
+</p:properties>
 </file>
 
-<file path=customXml/itemProps2.xml><?xml version="1.0" encoding="utf-8"?>
-<ds:datastoreItem xmlns:ds="http://schemas.openxmlformats.org/officeDocument/2006/customXml" ds:itemID="{7B24A301-4BF0-4196-A194-D12774B89D0E}">
-  <ds:schemaRefs>
-    <ds:schemaRef ds:uri="http://schemas.microsoft.com/office/2006/metadata/properties"/>
-    <ds:schemaRef ds:uri="http://schemas.microsoft.com/office/infopath/2007/PartnerControls"/>
-  </ds:schemaRefs>
-</ds:datastoreItem>
+<file path=customXml/item3.xml><?xml version="1.0" encoding="utf-8"?>
+<?mso-contentType ?>
+<FormTemplates xmlns="http://schemas.microsoft.com/sharepoint/v3/contenttype/forms">
+  <Display>DocumentLibraryForm</Display>
+  <Edit>DocumentLibraryForm</Edit>
+  <New>DocumentLibraryForm</New>
+</FormTemplates>
 </file>
 
-<file path=customXml/itemProps3.xml><?xml version="1.0" encoding="utf-8"?>
+<file path=customXml/itemProps1.xml><?xml version="1.0" encoding="utf-8"?>
 <ds:datastoreItem xmlns:ds="http://schemas.openxmlformats.org/officeDocument/2006/customXml" ds:itemID="{FE4CBEA2-6FD2-4CC4-B426-56253326E244}">
   <ds:schemaRefs>
     <ds:schemaRef ds:uri="http://schemas.microsoft.com/office/2006/metadata/contentType"/>
@@ -2625,4 +2647,21 @@
     <ds:schemaRef ds:uri="http://schemas.microsoft.com/internal/obd"/>
   </ds:schemaRefs>
 </ds:datastoreItem>
+</file>
+
+<file path=customXml/itemProps2.xml><?xml version="1.0" encoding="utf-8"?>
+<ds:datastoreItem xmlns:ds="http://schemas.openxmlformats.org/officeDocument/2006/customXml" ds:itemID="{7B24A301-4BF0-4196-A194-D12774B89D0E}">
+  <ds:schemaRefs>
+    <ds:schemaRef ds:uri="http://schemas.microsoft.com/office/2006/metadata/properties"/>
+    <ds:schemaRef ds:uri="http://schemas.microsoft.com/office/infopath/2007/PartnerControls"/>
+  </ds:schemaRefs>
+</ds:datastoreItem>
+</file>
+
+<file path=customXml/itemProps3.xml><?xml version="1.0" encoding="utf-8"?>
+<ds:datastoreItem xmlns:ds="http://schemas.openxmlformats.org/officeDocument/2006/customXml" ds:itemID="{39D019AF-C45D-4355-B4D1-1CD9005F23B4}">
+  <ds:schemaRefs>
+    <ds:schemaRef ds:uri="http://schemas.microsoft.com/sharepoint/v3/contenttype/forms"/>
+  </ds:schemaRefs>
+</ds:datastoreItem>
 </file>